--- a/Leçon chimie/LC 4/LC 4-synthèse inorganique.docx
+++ b/Leçon chimie/LC 4/LC 4-synthèse inorganique.docx
@@ -10,8 +10,6 @@
           <w:u w:val="single"/>
         </w:rPr>
       </w:pPr>
-      <w:bookmarkStart w:id="0" w:name="_GoBack"/>
-      <w:bookmarkEnd w:id="0"/>
       <w:r>
         <w:rPr>
           <w:b/>
@@ -288,7 +286,23 @@
             <w:b/>
             <w:bCs/>
           </w:rPr>
-          <w:t>[lien]</w:t>
+          <w:t>[li</w:t>
+        </w:r>
+        <w:r>
+          <w:rPr>
+            <w:rStyle w:val="Lienhypertexte"/>
+            <w:b/>
+            <w:bCs/>
+          </w:rPr>
+          <w:t>e</w:t>
+        </w:r>
+        <w:r>
+          <w:rPr>
+            <w:rStyle w:val="Lienhypertexte"/>
+            <w:b/>
+            <w:bCs/>
+          </w:rPr>
+          <w:t>n]</w:t>
         </w:r>
       </w:hyperlink>
     </w:p>
@@ -468,8 +482,11 @@
     <w:p>
       <w:pPr>
         <w:pStyle w:val="TM1"/>
-        <w:rPr>
-          <w:rFonts w:eastAsiaTheme="minorEastAsia"/>
+        <w:tabs>
+          <w:tab w:val="right" w:leader="dot" w:pos="9016"/>
+        </w:tabs>
+        <w:rPr>
+          <w:rFonts w:asciiTheme="minorHAnsi" w:eastAsiaTheme="minorEastAsia" w:hAnsiTheme="minorHAnsi"/>
           <w:noProof/>
           <w:lang w:eastAsia="ja-JP"/>
         </w:rPr>
@@ -498,6 +515,8 @@
         </w:rPr>
         <w:fldChar w:fldCharType="separate"/>
       </w:r>
+      <w:bookmarkStart w:id="0" w:name="_GoBack"/>
+      <w:bookmarkEnd w:id="0"/>
       <w:r>
         <w:rPr>
           <w:noProof/>
@@ -520,7 +539,7 @@
         <w:rPr>
           <w:noProof/>
         </w:rPr>
-        <w:instrText xml:space="preserve"> PAGEREF _Toc449131144 \h </w:instrText>
+        <w:instrText xml:space="preserve"> PAGEREF _Toc454282917 \h </w:instrText>
       </w:r>
       <w:r>
         <w:rPr>
@@ -537,7 +556,7 @@
         <w:rPr>
           <w:noProof/>
         </w:rPr>
-        <w:t>2</w:t>
+        <w:t>3</w:t>
       </w:r>
       <w:r>
         <w:rPr>
@@ -549,8 +568,11 @@
     <w:p>
       <w:pPr>
         <w:pStyle w:val="TM2"/>
-        <w:rPr>
-          <w:rFonts w:eastAsiaTheme="minorEastAsia"/>
+        <w:tabs>
+          <w:tab w:val="right" w:leader="dot" w:pos="9016"/>
+        </w:tabs>
+        <w:rPr>
+          <w:rFonts w:asciiTheme="minorHAnsi" w:eastAsiaTheme="minorEastAsia" w:hAnsiTheme="minorHAnsi"/>
           <w:noProof/>
           <w:lang w:eastAsia="ja-JP"/>
         </w:rPr>
@@ -577,7 +599,7 @@
         <w:rPr>
           <w:noProof/>
         </w:rPr>
-        <w:instrText xml:space="preserve"> PAGEREF _Toc449131145 \h </w:instrText>
+        <w:instrText xml:space="preserve"> PAGEREF _Toc454282918 \h </w:instrText>
       </w:r>
       <w:r>
         <w:rPr>
@@ -594,7 +616,7 @@
         <w:rPr>
           <w:noProof/>
         </w:rPr>
-        <w:t>2</w:t>
+        <w:t>3</w:t>
       </w:r>
       <w:r>
         <w:rPr>
@@ -606,8 +628,11 @@
     <w:p>
       <w:pPr>
         <w:pStyle w:val="TM2"/>
-        <w:rPr>
-          <w:rFonts w:eastAsiaTheme="minorEastAsia"/>
+        <w:tabs>
+          <w:tab w:val="right" w:leader="dot" w:pos="9016"/>
+        </w:tabs>
+        <w:rPr>
+          <w:rFonts w:asciiTheme="minorHAnsi" w:eastAsiaTheme="minorEastAsia" w:hAnsiTheme="minorHAnsi"/>
           <w:noProof/>
           <w:lang w:eastAsia="ja-JP"/>
         </w:rPr>
@@ -616,7 +641,7 @@
         <w:rPr>
           <w:noProof/>
         </w:rPr>
-        <w:t>3. Synthèse au laboratoire</w:t>
+        <w:t>2. Synthèse de l'eau de Javel par Electrolyse :</w:t>
       </w:r>
       <w:r>
         <w:rPr>
@@ -634,7 +659,7 @@
         <w:rPr>
           <w:noProof/>
         </w:rPr>
-        <w:instrText xml:space="preserve"> PAGEREF _Toc449131146 \h </w:instrText>
+        <w:instrText xml:space="preserve"> PAGEREF _Toc454282919 \h </w:instrText>
       </w:r>
       <w:r>
         <w:rPr>
@@ -662,9 +687,12 @@
     </w:p>
     <w:p>
       <w:pPr>
-        <w:pStyle w:val="TM1"/>
-        <w:rPr>
-          <w:rFonts w:eastAsiaTheme="minorEastAsia"/>
+        <w:pStyle w:val="TM2"/>
+        <w:tabs>
+          <w:tab w:val="right" w:leader="dot" w:pos="9016"/>
+        </w:tabs>
+        <w:rPr>
+          <w:rFonts w:asciiTheme="minorHAnsi" w:eastAsiaTheme="minorEastAsia" w:hAnsiTheme="minorHAnsi"/>
           <w:noProof/>
           <w:lang w:eastAsia="ja-JP"/>
         </w:rPr>
@@ -673,7 +701,7 @@
         <w:rPr>
           <w:noProof/>
         </w:rPr>
-        <w:t>II- Synthèse inorganique en laboratoire : Les complexes</w:t>
+        <w:t>3. Analyse de la synthèse d'eau de Javel réalisée par électrolyse (au laboratoire)</w:t>
       </w:r>
       <w:r>
         <w:rPr>
@@ -691,7 +719,7 @@
         <w:rPr>
           <w:noProof/>
         </w:rPr>
-        <w:instrText xml:space="preserve"> PAGEREF _Toc449131147 \h </w:instrText>
+        <w:instrText xml:space="preserve"> PAGEREF _Toc454282920 \h </w:instrText>
       </w:r>
       <w:r>
         <w:rPr>
@@ -708,7 +736,7 @@
         <w:rPr>
           <w:noProof/>
         </w:rPr>
-        <w:t>4</w:t>
+        <w:t>5</w:t>
       </w:r>
       <w:r>
         <w:rPr>
@@ -719,9 +747,12 @@
     </w:p>
     <w:p>
       <w:pPr>
-        <w:pStyle w:val="TM2"/>
-        <w:rPr>
-          <w:rFonts w:eastAsiaTheme="minorEastAsia"/>
+        <w:pStyle w:val="TM1"/>
+        <w:tabs>
+          <w:tab w:val="right" w:leader="dot" w:pos="9016"/>
+        </w:tabs>
+        <w:rPr>
+          <w:rFonts w:asciiTheme="minorHAnsi" w:eastAsiaTheme="minorEastAsia" w:hAnsiTheme="minorHAnsi"/>
           <w:noProof/>
           <w:lang w:eastAsia="ja-JP"/>
         </w:rPr>
@@ -730,7 +761,7 @@
         <w:rPr>
           <w:noProof/>
         </w:rPr>
-        <w:t>1. Définitions</w:t>
+        <w:t>II- Synthèse inorganique en laboratoire : Les complexes</w:t>
       </w:r>
       <w:r>
         <w:rPr>
@@ -748,7 +779,7 @@
         <w:rPr>
           <w:noProof/>
         </w:rPr>
-        <w:instrText xml:space="preserve"> PAGEREF _Toc449131148 \h </w:instrText>
+        <w:instrText xml:space="preserve"> PAGEREF _Toc454282921 \h </w:instrText>
       </w:r>
       <w:r>
         <w:rPr>
@@ -765,7 +796,7 @@
         <w:rPr>
           <w:noProof/>
         </w:rPr>
-        <w:t>4</w:t>
+        <w:t>7</w:t>
       </w:r>
       <w:r>
         <w:rPr>
@@ -777,8 +808,11 @@
     <w:p>
       <w:pPr>
         <w:pStyle w:val="TM2"/>
-        <w:rPr>
-          <w:rFonts w:eastAsiaTheme="minorEastAsia"/>
+        <w:tabs>
+          <w:tab w:val="right" w:leader="dot" w:pos="9016"/>
+        </w:tabs>
+        <w:rPr>
+          <w:rFonts w:asciiTheme="minorHAnsi" w:eastAsiaTheme="minorEastAsia" w:hAnsiTheme="minorHAnsi"/>
           <w:noProof/>
           <w:lang w:eastAsia="ja-JP"/>
         </w:rPr>
@@ -787,61 +821,58 @@
         <w:rPr>
           <w:noProof/>
         </w:rPr>
-        <w:t>2. Synthèse d’un complexe</w:t>
+        <w:t>1. Définitions</w:t>
       </w:r>
       <w:r>
         <w:rPr>
           <w:noProof/>
         </w:rPr>
-        <w:t xml:space="preserve"> </w:t>
+        <w:tab/>
       </w:r>
       <w:r>
         <w:rPr>
           <w:noProof/>
         </w:rPr>
-        <w:tab/>
+        <w:fldChar w:fldCharType="begin"/>
       </w:r>
       <w:r>
         <w:rPr>
           <w:noProof/>
         </w:rPr>
-        <w:fldChar w:fldCharType="begin"/>
+        <w:instrText xml:space="preserve"> PAGEREF _Toc454282922 \h </w:instrText>
       </w:r>
       <w:r>
         <w:rPr>
           <w:noProof/>
         </w:rPr>
-        <w:instrText xml:space="preserve"> PAGEREF _Toc449131149 \h </w:instrText>
       </w:r>
       <w:r>
         <w:rPr>
           <w:noProof/>
         </w:rPr>
+        <w:fldChar w:fldCharType="separate"/>
       </w:r>
       <w:r>
         <w:rPr>
           <w:noProof/>
         </w:rPr>
-        <w:fldChar w:fldCharType="separate"/>
+        <w:t>7</w:t>
       </w:r>
       <w:r>
         <w:rPr>
           <w:noProof/>
         </w:rPr>
-        <w:t>4</w:t>
-      </w:r>
-      <w:r>
-        <w:rPr>
-          <w:noProof/>
-        </w:rPr>
         <w:fldChar w:fldCharType="end"/>
       </w:r>
     </w:p>
     <w:p>
       <w:pPr>
-        <w:pStyle w:val="TM1"/>
-        <w:rPr>
-          <w:rFonts w:eastAsiaTheme="minorEastAsia"/>
+        <w:pStyle w:val="TM2"/>
+        <w:tabs>
+          <w:tab w:val="right" w:leader="dot" w:pos="9016"/>
+        </w:tabs>
+        <w:rPr>
+          <w:rFonts w:asciiTheme="minorHAnsi" w:eastAsiaTheme="minorEastAsia" w:hAnsiTheme="minorHAnsi"/>
           <w:noProof/>
           <w:lang w:eastAsia="ja-JP"/>
         </w:rPr>
@@ -850,7 +881,7 @@
         <w:rPr>
           <w:noProof/>
         </w:rPr>
-        <w:t>III- Complexe bio-inorganique : l’hémoglobine</w:t>
+        <w:t>2. Synthèse d’un complexe</w:t>
       </w:r>
       <w:r>
         <w:rPr>
@@ -868,7 +899,7 @@
         <w:rPr>
           <w:noProof/>
         </w:rPr>
-        <w:instrText xml:space="preserve"> PAGEREF _Toc449131150 \h </w:instrText>
+        <w:instrText xml:space="preserve"> PAGEREF _Toc454282923 \h </w:instrText>
       </w:r>
       <w:r>
         <w:rPr>
@@ -885,7 +916,7 @@
         <w:rPr>
           <w:noProof/>
         </w:rPr>
-        <w:t>5</w:t>
+        <w:t>9</w:t>
       </w:r>
       <w:r>
         <w:rPr>
@@ -897,8 +928,11 @@
     <w:p>
       <w:pPr>
         <w:pStyle w:val="TM1"/>
-        <w:rPr>
-          <w:rFonts w:eastAsiaTheme="minorEastAsia"/>
+        <w:tabs>
+          <w:tab w:val="right" w:leader="dot" w:pos="9016"/>
+        </w:tabs>
+        <w:rPr>
+          <w:rFonts w:asciiTheme="minorHAnsi" w:eastAsiaTheme="minorEastAsia" w:hAnsiTheme="minorHAnsi"/>
           <w:noProof/>
           <w:lang w:eastAsia="ja-JP"/>
         </w:rPr>
@@ -907,6 +941,66 @@
         <w:rPr>
           <w:noProof/>
         </w:rPr>
+        <w:t>III- Complexe bio-inorganique : l’hémoglobine</w:t>
+      </w:r>
+      <w:r>
+        <w:rPr>
+          <w:noProof/>
+        </w:rPr>
+        <w:tab/>
+      </w:r>
+      <w:r>
+        <w:rPr>
+          <w:noProof/>
+        </w:rPr>
+        <w:fldChar w:fldCharType="begin"/>
+      </w:r>
+      <w:r>
+        <w:rPr>
+          <w:noProof/>
+        </w:rPr>
+        <w:instrText xml:space="preserve"> PAGEREF _Toc454282924 \h </w:instrText>
+      </w:r>
+      <w:r>
+        <w:rPr>
+          <w:noProof/>
+        </w:rPr>
+      </w:r>
+      <w:r>
+        <w:rPr>
+          <w:noProof/>
+        </w:rPr>
+        <w:fldChar w:fldCharType="separate"/>
+      </w:r>
+      <w:r>
+        <w:rPr>
+          <w:noProof/>
+        </w:rPr>
+        <w:t>10</w:t>
+      </w:r>
+      <w:r>
+        <w:rPr>
+          <w:noProof/>
+        </w:rPr>
+        <w:fldChar w:fldCharType="end"/>
+      </w:r>
+    </w:p>
+    <w:p>
+      <w:pPr>
+        <w:pStyle w:val="TM1"/>
+        <w:tabs>
+          <w:tab w:val="right" w:leader="dot" w:pos="9016"/>
+        </w:tabs>
+        <w:rPr>
+          <w:rFonts w:asciiTheme="minorHAnsi" w:eastAsiaTheme="minorEastAsia" w:hAnsiTheme="minorHAnsi"/>
+          <w:noProof/>
+          <w:lang w:eastAsia="ja-JP"/>
+        </w:rPr>
+      </w:pPr>
+      <w:r>
+        <w:rPr>
+          <w:noProof/>
+        </w:rPr>
         <w:t>Conclusion :</w:t>
       </w:r>
       <w:r>
@@ -925,7 +1019,7 @@
         <w:rPr>
           <w:noProof/>
         </w:rPr>
-        <w:instrText xml:space="preserve"> PAGEREF _Toc449131151 \h </w:instrText>
+        <w:instrText xml:space="preserve"> PAGEREF _Toc454282925 \h </w:instrText>
       </w:r>
       <w:r>
         <w:rPr>
@@ -942,7 +1036,7 @@
         <w:rPr>
           <w:noProof/>
         </w:rPr>
-        <w:t>6</w:t>
+        <w:t>11</w:t>
       </w:r>
       <w:r>
         <w:rPr>
@@ -1137,6 +1231,7 @@
         <w:rPr>
           <w:color w:val="FF6600"/>
         </w:rPr>
+        <w:lastRenderedPageBreak/>
         <w:t>Il faut juste mélanger les solutions 1 et 2, placer en amont de l'alu autour de l'</w:t>
       </w:r>
       <w:proofErr w:type="spellStart"/>
@@ -1164,7 +1259,7 @@
       <w:pPr>
         <w:pStyle w:val="Titre1"/>
       </w:pPr>
-      <w:bookmarkStart w:id="1" w:name="_Toc449131144"/>
+      <w:bookmarkStart w:id="1" w:name="_Toc454282917"/>
       <w:r>
         <w:t>I- Synthèses inorganiques industrielles : l’eau de Javel</w:t>
       </w:r>
@@ -1174,7 +1269,7 @@
       <w:pPr>
         <w:pStyle w:val="Titre2"/>
       </w:pPr>
-      <w:bookmarkStart w:id="2" w:name="_Toc449131145"/>
+      <w:bookmarkStart w:id="2" w:name="_Toc454282918"/>
       <w:r>
         <w:t xml:space="preserve">1. </w:t>
       </w:r>
@@ -1598,7 +1693,13 @@
         <w:t xml:space="preserve">: </w:t>
       </w:r>
       <w:r>
-        <w:t xml:space="preserve">La présence des ions hydroxydes rend la solution basique. Il faut prendre garde qu’en milieu acide l’eau de Javel va réagir </w:t>
+        <w:t>La présence des ions hydroxydes rend la solution ba</w:t>
+      </w:r>
+      <w:r>
+        <w:t xml:space="preserve">sique. Il faut prendre garde, </w:t>
+      </w:r>
+      <w:r>
+        <w:t xml:space="preserve">en milieu acide l’eau de Javel va réagir </w:t>
       </w:r>
       <w:r>
         <w:t>et former</w:t>
@@ -1632,6 +1733,7 @@
         <w:rPr>
           <w:color w:val="3366FF"/>
         </w:rPr>
+        <w:lastRenderedPageBreak/>
         <w:t>Rq</w:t>
       </w:r>
       <w:proofErr w:type="spellEnd"/>
@@ -1641,14 +1743,12 @@
         </w:rPr>
         <w:t>: La première électrolyse (</w:t>
       </w:r>
-      <w:proofErr w:type="spellStart"/>
       <w:r>
         <w:rPr>
           <w:color w:val="3366FF"/>
         </w:rPr>
-        <w:t>électolyse</w:t>
-      </w:r>
-      <w:proofErr w:type="spellEnd"/>
+        <w:t>électrolyse</w:t>
+      </w:r>
       <w:r>
         <w:rPr>
           <w:color w:val="3366FF"/>
@@ -1794,7 +1894,6 @@
         <w:rPr>
           <w:color w:val="3366FF"/>
         </w:rPr>
-        <w:lastRenderedPageBreak/>
         <w:t xml:space="preserve">— Réaction avec l’eau, réaction lente (conservation de l’eau de Javel pendant 1 an) : </w:t>
       </w:r>
       <w:r>
@@ -2081,9 +2180,11 @@
       <w:pPr>
         <w:pStyle w:val="Titre2"/>
       </w:pPr>
+      <w:bookmarkStart w:id="3" w:name="_Toc454282919"/>
       <w:r>
         <w:t>2. Synthèse de l'eau de Javel par Electrolyse :</w:t>
       </w:r>
+      <w:bookmarkEnd w:id="3"/>
     </w:p>
     <w:p>
       <w:pPr>
@@ -2581,10 +2682,16 @@
         <w:t xml:space="preserve"> à l'équation globale : </w:t>
       </w:r>
       <w:r>
+        <w:rPr>
+          <w:b/>
+          <w:color w:val="FF0000"/>
+        </w:rPr>
         <w:t>Cl-</w:t>
       </w:r>
       <w:r>
         <w:rPr>
+          <w:b/>
+          <w:color w:val="FF0000"/>
           <w:vertAlign w:val="subscript"/>
         </w:rPr>
         <w:t>(</w:t>
@@ -2592,6 +2699,8 @@
       <w:proofErr w:type="spellStart"/>
       <w:r>
         <w:rPr>
+          <w:b/>
+          <w:color w:val="FF0000"/>
           <w:vertAlign w:val="subscript"/>
         </w:rPr>
         <w:t>aq</w:t>
@@ -2599,61 +2708,127 @@
       <w:proofErr w:type="spellEnd"/>
       <w:r>
         <w:rPr>
+          <w:b/>
+          <w:color w:val="FF0000"/>
           <w:vertAlign w:val="subscript"/>
         </w:rPr>
         <w:t>)</w:t>
       </w:r>
       <w:r>
+        <w:rPr>
+          <w:b/>
+          <w:color w:val="FF0000"/>
+        </w:rPr>
         <w:t xml:space="preserve"> </w:t>
       </w:r>
       <w:r>
+        <w:rPr>
+          <w:b/>
+          <w:color w:val="FF0000"/>
+        </w:rPr>
         <w:t>+</w:t>
       </w:r>
       <w:r>
+        <w:rPr>
+          <w:b/>
+          <w:color w:val="FF0000"/>
+        </w:rPr>
         <w:t xml:space="preserve"> </w:t>
       </w:r>
-      <w:r>
+      <w:proofErr w:type="gramStart"/>
+      <w:r>
+        <w:rPr>
+          <w:b/>
+          <w:color w:val="FF0000"/>
+        </w:rPr>
         <w:t>H2O</w:t>
       </w:r>
       <w:r>
-        <w:t>(l)</w:t>
-      </w:r>
-      <w:r>
+        <w:rPr>
+          <w:b/>
+          <w:color w:val="FF0000"/>
+        </w:rPr>
+        <w:t>(</w:t>
+      </w:r>
+      <w:proofErr w:type="gramEnd"/>
+      <w:r>
+        <w:rPr>
+          <w:b/>
+          <w:color w:val="FF0000"/>
+        </w:rPr>
+        <w:t>l)</w:t>
+      </w:r>
+      <w:r>
+        <w:rPr>
+          <w:b/>
+          <w:color w:val="FF0000"/>
+        </w:rPr>
         <w:t>=H</w:t>
       </w:r>
       <w:r>
         <w:rPr>
+          <w:b/>
+          <w:color w:val="FF0000"/>
           <w:vertAlign w:val="subscript"/>
         </w:rPr>
         <w:t>2</w:t>
       </w:r>
       <w:r>
         <w:rPr>
+          <w:b/>
+          <w:color w:val="FF0000"/>
           <w:vertAlign w:val="subscript"/>
         </w:rPr>
         <w:t>(g)</w:t>
       </w:r>
       <w:r>
+        <w:rPr>
+          <w:b/>
+          <w:color w:val="FF0000"/>
+        </w:rPr>
         <w:t>+</w:t>
       </w:r>
       <w:proofErr w:type="spellStart"/>
       <w:r>
+        <w:rPr>
+          <w:b/>
+          <w:color w:val="FF0000"/>
+        </w:rPr>
         <w:t>ClO</w:t>
       </w:r>
       <w:proofErr w:type="spellEnd"/>
       <w:r>
+        <w:rPr>
+          <w:b/>
+          <w:color w:val="FF0000"/>
+        </w:rPr>
         <w:t>-</w:t>
       </w:r>
       <w:r>
+        <w:rPr>
+          <w:b/>
+          <w:color w:val="FF0000"/>
+        </w:rPr>
         <w:t>(</w:t>
       </w:r>
       <w:proofErr w:type="spellStart"/>
       <w:r>
+        <w:rPr>
+          <w:b/>
+          <w:color w:val="FF0000"/>
+        </w:rPr>
         <w:t>aq</w:t>
       </w:r>
       <w:proofErr w:type="spellEnd"/>
       <w:r>
-        <w:t xml:space="preserve">) </w:t>
+        <w:rPr>
+          <w:b/>
+          <w:color w:val="FF0000"/>
+        </w:rPr>
+        <w:t>)</w:t>
+      </w:r>
+      <w:r>
+        <w:t xml:space="preserve"> </w:t>
       </w:r>
     </w:p>
     <w:p>
@@ -2694,6 +2869,7 @@
         <w:rPr>
           <w:color w:val="3366FF"/>
         </w:rPr>
+        <w:lastRenderedPageBreak/>
         <w:t>Rq</w:t>
       </w:r>
       <w:proofErr w:type="spellEnd"/>
@@ -3145,13 +3321,6 @@
           <w:i/>
           <w:color w:val="0000FF"/>
         </w:rPr>
-        <w:t xml:space="preserve"> </w:t>
-      </w:r>
-      <w:r>
-        <w:rPr>
-          <w:i/>
-          <w:color w:val="0000FF"/>
-        </w:rPr>
         <w:t>https://www.techniques-ingenieur.fr/base-documentaire/procedes-chimie-bio-agro-th2/fabrication-des-grands-produits-industriels-en-chimie-et-petrochimie-42319210/chlore-j6215/procede-mercure-j6215v2niv10002.html</w:t>
       </w:r>
     </w:p>
@@ -3269,7 +3438,7 @@
       <w:pPr>
         <w:pStyle w:val="Titre2"/>
       </w:pPr>
-      <w:bookmarkStart w:id="3" w:name="_Toc449131146"/>
+      <w:bookmarkStart w:id="4" w:name="_Toc454282920"/>
       <w:r>
         <w:t>3.</w:t>
       </w:r>
@@ -3291,10 +3460,10 @@
       <w:r>
         <w:t xml:space="preserve"> </w:t>
       </w:r>
-      <w:bookmarkEnd w:id="3"/>
       <w:r>
         <w:t>réalisée par électrolyse (au laboratoire)</w:t>
       </w:r>
+      <w:bookmarkEnd w:id="4"/>
     </w:p>
     <w:p>
       <w:pPr>
@@ -3308,6 +3477,7 @@
           <w:b/>
           <w:u w:val="single"/>
         </w:rPr>
+        <w:lastRenderedPageBreak/>
         <w:t>a) D'un point de vue du  respect de l'environnement,  de la chimie verte</w:t>
       </w:r>
     </w:p>
@@ -3380,7 +3550,6 @@
           <w:rFonts w:eastAsia="Times New Roman" w:cs="Times New Roman"/>
           <w:color w:val="0000FF"/>
         </w:rPr>
-        <w:lastRenderedPageBreak/>
         <w:t xml:space="preserve">La production de </w:t>
       </w:r>
       <w:proofErr w:type="spellStart"/>
@@ -3668,7 +3837,33 @@
         <w:rPr>
           <w:color w:val="FF6600"/>
         </w:rPr>
-        <w:t>un excès d'ions iodure (10mL de solution à 15% de KI) et 5mL de solution à 3mol/L d'acide éthanoïque</w:t>
+        <w:t>un excès d'ions iodure (10mL de solution à 15% de KI</w:t>
+      </w:r>
+      <w:r>
+        <w:rPr>
+          <w:color w:val="FF6600"/>
+        </w:rPr>
+        <w:t xml:space="preserve"> [ça correspond à priori à 0,9mol/L</w:t>
+      </w:r>
+      <w:proofErr w:type="gramStart"/>
+      <w:r>
+        <w:rPr>
+          <w:color w:val="FF6600"/>
+        </w:rPr>
+        <w:t xml:space="preserve">] </w:t>
+      </w:r>
+      <w:r>
+        <w:rPr>
+          <w:color w:val="FF6600"/>
+        </w:rPr>
+        <w:t>)</w:t>
+      </w:r>
+      <w:proofErr w:type="gramEnd"/>
+      <w:r>
+        <w:rPr>
+          <w:color w:val="FF6600"/>
+        </w:rPr>
+        <w:t xml:space="preserve"> et 5mL de solution à 3mol/L d'acide éthanoïque</w:t>
       </w:r>
       <w:r>
         <w:t>. La solution apparaît brune (I3- puisque I- est en excès).</w:t>
@@ -3698,34 +3893,509 @@
       </w:r>
       <w:r>
         <w:rPr>
+          <w:vertAlign w:val="superscript"/>
+        </w:rPr>
+        <w:t>-</w:t>
+      </w:r>
+      <w:r>
+        <w:t xml:space="preserve"> est en excès</w:t>
+      </w:r>
+      <w:r>
+        <w:t xml:space="preserve">, </w:t>
+      </w:r>
+      <w:proofErr w:type="spellStart"/>
+      <w:r>
+        <w:t>ClO</w:t>
+      </w:r>
+      <w:proofErr w:type="spellEnd"/>
+      <w:r>
+        <w:t xml:space="preserve">- est le réactif limitant et </w:t>
+      </w:r>
+      <w:proofErr w:type="gramStart"/>
+      <w:r>
+        <w:rPr>
+          <w:b/>
+        </w:rPr>
+        <w:t>n(</w:t>
+      </w:r>
+      <w:proofErr w:type="spellStart"/>
+      <w:proofErr w:type="gramEnd"/>
+      <w:r>
+        <w:rPr>
+          <w:b/>
+        </w:rPr>
+        <w:t>ClO</w:t>
+      </w:r>
+      <w:proofErr w:type="spellEnd"/>
+      <w:r>
+        <w:rPr>
+          <w:b/>
+        </w:rPr>
+        <w:t>-)=n(I</w:t>
+      </w:r>
+      <w:r>
+        <w:rPr>
+          <w:b/>
           <w:vertAlign w:val="subscript"/>
         </w:rPr>
         <w:t>2</w:t>
       </w:r>
       <w:r>
-        <w:t xml:space="preserve"> est en excès</w:t>
-      </w:r>
-      <w:r>
-        <w:t xml:space="preserve">, </w:t>
-      </w:r>
-      <w:proofErr w:type="spellStart"/>
-      <w:r>
+        <w:rPr>
+          <w:b/>
+        </w:rPr>
+        <w:t>)</w:t>
+      </w:r>
+    </w:p>
+    <w:p>
+      <w:r>
+        <w:t>Il nous suffit alors de doser I</w:t>
+      </w:r>
+      <w:r>
+        <w:rPr>
+          <w:vertAlign w:val="subscript"/>
+        </w:rPr>
+        <w:t>2</w:t>
+      </w:r>
+      <w:r>
+        <w:t xml:space="preserve"> par du thiosulfate de sodium.</w:t>
+      </w:r>
+      <w:r>
+        <w:t xml:space="preserve"> </w:t>
+      </w:r>
+    </w:p>
+    <w:p>
+      <w:pPr>
+        <w:rPr>
+          <w:color w:val="FF0000"/>
+        </w:rPr>
+      </w:pPr>
+      <w:proofErr w:type="spellStart"/>
+      <w:r>
+        <w:rPr>
+          <w:color w:val="FF0000"/>
+        </w:rPr>
+        <w:t>Rq</w:t>
+      </w:r>
+      <w:proofErr w:type="spellEnd"/>
+      <w:r>
+        <w:rPr>
+          <w:color w:val="FF0000"/>
+        </w:rPr>
+        <w:t>: En excès pour ne surtout pas que la réaction suivante se fasse :</w:t>
+      </w:r>
+    </w:p>
+    <w:p>
+      <w:pPr>
+        <w:rPr>
+          <w:color w:val="FF0000"/>
+        </w:rPr>
+      </w:pPr>
+      <w:r>
+        <w:rPr>
+          <w:color w:val="FF0000"/>
+        </w:rPr>
+        <w:t xml:space="preserve"> </w:t>
+      </w:r>
+      <w:proofErr w:type="spellStart"/>
+      <w:r>
+        <w:rPr>
+          <w:color w:val="FF0000"/>
+        </w:rPr>
         <w:t>ClO</w:t>
       </w:r>
       <w:proofErr w:type="spellEnd"/>
       <w:r>
-        <w:t xml:space="preserve">- est le réactif limitant et </w:t>
-      </w:r>
-      <w:r>
-        <w:rPr>
-          <w:b/>
+        <w:rPr>
+          <w:color w:val="FF0000"/>
+          <w:vertAlign w:val="superscript"/>
+        </w:rPr>
+        <w:t>-</w:t>
+      </w:r>
+      <w:r>
+        <w:rPr>
+          <w:color w:val="FF0000"/>
+        </w:rPr>
+        <w:t xml:space="preserve"> +2H</w:t>
+      </w:r>
+      <w:r>
+        <w:rPr>
+          <w:color w:val="FF0000"/>
+          <w:vertAlign w:val="superscript"/>
+        </w:rPr>
+        <w:t>+</w:t>
+      </w:r>
+      <w:r>
+        <w:rPr>
+          <w:color w:val="FF0000"/>
+        </w:rPr>
+        <w:t xml:space="preserve"> +2Cl-= Cl- +Cl</w:t>
+      </w:r>
+      <w:r>
+        <w:rPr>
+          <w:color w:val="FF0000"/>
+          <w:vertAlign w:val="subscript"/>
+        </w:rPr>
+        <w:t>2</w:t>
+      </w:r>
+      <w:r>
+        <w:rPr>
+          <w:color w:val="FF0000"/>
+        </w:rPr>
+        <w:t xml:space="preserve"> +H</w:t>
+      </w:r>
+      <w:r>
+        <w:rPr>
+          <w:color w:val="FF0000"/>
+          <w:vertAlign w:val="subscript"/>
+        </w:rPr>
+        <w:t>2</w:t>
+      </w:r>
+      <w:r>
+        <w:rPr>
+          <w:color w:val="FF0000"/>
+        </w:rPr>
+        <w:t>O</w:t>
+      </w:r>
+    </w:p>
+    <w:p>
+      <w:pPr>
+        <w:rPr>
+          <w:b/>
+          <w:u w:val="single"/>
+        </w:rPr>
+      </w:pPr>
+      <w:r>
+        <w:rPr>
+          <w:b/>
+          <w:u w:val="single"/>
+        </w:rPr>
+        <w:t xml:space="preserve">Dosage du </w:t>
+      </w:r>
+      <w:proofErr w:type="spellStart"/>
+      <w:r>
+        <w:rPr>
+          <w:b/>
+          <w:u w:val="single"/>
+        </w:rPr>
+        <w:t>d</w:t>
+      </w:r>
+      <w:r>
+        <w:rPr>
+          <w:b/>
+          <w:u w:val="single"/>
+        </w:rPr>
+        <w:t>i</w:t>
+      </w:r>
+      <w:r>
+        <w:rPr>
+          <w:b/>
+          <w:u w:val="single"/>
+        </w:rPr>
+        <w:t>iode</w:t>
+      </w:r>
+      <w:proofErr w:type="spellEnd"/>
+      <w:r>
+        <w:rPr>
+          <w:b/>
+          <w:u w:val="single"/>
+        </w:rPr>
+        <w:t xml:space="preserve"> formé: </w:t>
+      </w:r>
+    </w:p>
+    <w:p>
+      <w:r>
+        <w:t xml:space="preserve">A l'équivalence </w:t>
+      </w:r>
+      <w:r>
+        <w:t>n(I</w:t>
+      </w:r>
+      <w:r>
+        <w:rPr>
+          <w:vertAlign w:val="subscript"/>
+        </w:rPr>
+        <w:t>2</w:t>
+      </w:r>
+      <w:r>
+        <w:t>)</w:t>
+      </w:r>
+      <w:r>
+        <w:t>=n(S</w:t>
+      </w:r>
+      <w:r>
+        <w:rPr>
+          <w:vertAlign w:val="subscript"/>
+        </w:rPr>
+        <w:t>2</w:t>
+      </w:r>
+      <w:r>
+        <w:t>O</w:t>
+      </w:r>
+      <w:r>
+        <w:rPr>
+          <w:vertAlign w:val="subscript"/>
+        </w:rPr>
+        <w:t>3</w:t>
+      </w:r>
+      <w:r>
+        <w:rPr>
+          <w:vertAlign w:val="superscript"/>
+        </w:rPr>
+        <w:t>2-</w:t>
+      </w:r>
+      <w:r>
+        <w:t>)/2=</w:t>
+      </w:r>
+      <w:r>
+        <w:t xml:space="preserve"> </w:t>
+      </w:r>
+      <w:r>
+        <w:t>C(S</w:t>
+      </w:r>
+      <w:r>
+        <w:rPr>
+          <w:vertAlign w:val="subscript"/>
+        </w:rPr>
+        <w:t>2</w:t>
+      </w:r>
+      <w:r>
+        <w:t>O</w:t>
+      </w:r>
+      <w:r>
+        <w:rPr>
+          <w:vertAlign w:val="subscript"/>
+        </w:rPr>
+        <w:t>3</w:t>
+      </w:r>
+      <w:r>
+        <w:rPr>
+          <w:vertAlign w:val="superscript"/>
+        </w:rPr>
+        <w:t>2-</w:t>
+      </w:r>
+      <w:r>
+        <w:t>)*</w:t>
+      </w:r>
+      <w:proofErr w:type="spellStart"/>
+      <w:r>
+        <w:t>Véq</w:t>
+      </w:r>
+      <w:proofErr w:type="spellEnd"/>
+      <w:r>
+        <w:t>/2</w:t>
+      </w:r>
+    </w:p>
+    <w:p>
+      <w:r>
+        <w:t>D'où n(</w:t>
+      </w:r>
+      <w:proofErr w:type="spellStart"/>
+      <w:r>
+        <w:t>ClO</w:t>
+      </w:r>
+      <w:proofErr w:type="spellEnd"/>
+      <w:r>
+        <w:t>-)</w:t>
+      </w:r>
+      <w:proofErr w:type="spellStart"/>
+      <w:r>
+        <w:rPr>
+          <w:vertAlign w:val="subscript"/>
+        </w:rPr>
+        <w:t>exp</w:t>
+      </w:r>
+      <w:proofErr w:type="spellEnd"/>
+      <w:r>
+        <w:t>=</w:t>
+      </w:r>
+      <w:r>
+        <w:t xml:space="preserve"> </w:t>
+      </w:r>
+      <w:r>
+        <w:t>C(S</w:t>
+      </w:r>
+      <w:r>
+        <w:rPr>
+          <w:vertAlign w:val="subscript"/>
+        </w:rPr>
+        <w:t>2</w:t>
+      </w:r>
+      <w:r>
+        <w:t>O</w:t>
+      </w:r>
+      <w:r>
+        <w:rPr>
+          <w:vertAlign w:val="subscript"/>
+        </w:rPr>
+        <w:t>3</w:t>
+      </w:r>
+      <w:r>
+        <w:rPr>
+          <w:vertAlign w:val="superscript"/>
+        </w:rPr>
+        <w:t>2-</w:t>
+      </w:r>
+      <w:r>
+        <w:t>)*</w:t>
+      </w:r>
+      <w:proofErr w:type="spellStart"/>
+      <w:r>
+        <w:t>Véq</w:t>
+      </w:r>
+      <w:proofErr w:type="spellEnd"/>
+      <w:r>
+        <w:t>/2</w:t>
+      </w:r>
+      <w:r>
+        <w:t xml:space="preserve"> : </w:t>
+      </w:r>
+      <w:r>
+        <w:rPr>
+          <w:color w:val="FF6600"/>
+        </w:rPr>
+        <w:t xml:space="preserve">donner la valeur sur le </w:t>
+      </w:r>
+      <w:proofErr w:type="spellStart"/>
+      <w:r>
+        <w:rPr>
+          <w:color w:val="FF6600"/>
+        </w:rPr>
+        <w:t>excel</w:t>
+      </w:r>
+      <w:proofErr w:type="spellEnd"/>
+      <w:r>
+        <w:rPr>
+          <w:color w:val="FF6600"/>
+        </w:rPr>
+        <w:t xml:space="preserve"> en rentrant </w:t>
+      </w:r>
+      <w:proofErr w:type="spellStart"/>
+      <w:r>
+        <w:rPr>
+          <w:color w:val="FF6600"/>
+        </w:rPr>
+        <w:t>Véq</w:t>
+      </w:r>
+      <w:proofErr w:type="spellEnd"/>
+      <w:r>
+        <w:rPr>
+          <w:color w:val="FF6600"/>
+        </w:rPr>
+        <w:t xml:space="preserve"> </w:t>
+      </w:r>
+      <w:proofErr w:type="spellStart"/>
+      <w:r>
+        <w:rPr>
+          <w:color w:val="FF6600"/>
+        </w:rPr>
+        <w:t>ac</w:t>
+      </w:r>
+      <w:proofErr w:type="spellEnd"/>
+      <w:r>
+        <w:rPr>
+          <w:color w:val="FF6600"/>
+        </w:rPr>
+        <w:t xml:space="preserve"> incertitude</w:t>
+      </w:r>
+    </w:p>
+    <w:p>
+      <w:pPr>
+        <w:rPr>
+          <w:b/>
+          <w:bCs/>
+        </w:rPr>
+      </w:pPr>
+      <w:r>
+        <w:t xml:space="preserve">Détermination du </w:t>
+      </w:r>
+      <w:r>
+        <w:rPr>
+          <w:b/>
+          <w:bCs/>
+        </w:rPr>
+        <w:t>rendement faradique</w:t>
+      </w:r>
+      <w:r>
+        <w:rPr>
+          <w:b/>
+          <w:bCs/>
+        </w:rPr>
+        <w:t xml:space="preserve"> :</w:t>
+      </w:r>
+    </w:p>
+    <w:p>
+      <w:pPr>
+        <w:rPr>
+          <w:b/>
+          <w:bCs/>
+        </w:rPr>
+      </w:pPr>
+      <w:r>
+        <w:rPr>
+          <w:b/>
+          <w:bCs/>
+        </w:rPr>
+        <w:lastRenderedPageBreak/>
+        <w:t>η=Quantité de matière obtenue expérimentalement/quantité de matière prévue par la loi de Faraday connaissant i et t</w:t>
+      </w:r>
+    </w:p>
+    <w:p>
+      <w:pPr>
+        <w:rPr>
+          <w:b/>
+          <w:bCs/>
+        </w:rPr>
+      </w:pPr>
+      <w:proofErr w:type="gramStart"/>
+      <w:r>
+        <w:rPr>
+          <w:b/>
+          <w:bCs/>
         </w:rPr>
         <w:t>n(</w:t>
       </w:r>
-      <w:proofErr w:type="spellStart"/>
-      <w:r>
-        <w:rPr>
-          <w:b/>
+      <w:proofErr w:type="gramEnd"/>
+      <w:r>
+        <w:rPr>
+          <w:b/>
+          <w:bCs/>
+        </w:rPr>
+        <w:t>e</w:t>
+      </w:r>
+      <w:r>
+        <w:rPr>
+          <w:b/>
+          <w:bCs/>
+          <w:vertAlign w:val="superscript"/>
+        </w:rPr>
+        <w:t>-</w:t>
+      </w:r>
+      <w:r>
+        <w:rPr>
+          <w:b/>
+          <w:bCs/>
+        </w:rPr>
+        <w:t>)=I*∆t/</w:t>
+      </w:r>
+      <w:r>
+        <w:rPr>
+          <w:b/>
+          <w:bCs/>
+        </w:rPr>
+        <w:t>F</w:t>
+      </w:r>
+      <w:r>
+        <w:rPr>
+          <w:b/>
+          <w:bCs/>
+        </w:rPr>
+        <w:t xml:space="preserve"> or n(e-)=2n(</w:t>
+      </w:r>
+      <w:proofErr w:type="spellStart"/>
+      <w:r>
+        <w:rPr>
+          <w:b/>
+          <w:bCs/>
         </w:rPr>
         <w:t>ClO</w:t>
       </w:r>
@@ -3733,342 +4403,251 @@
       <w:r>
         <w:rPr>
           <w:b/>
-        </w:rPr>
-        <w:t>-)=n(I</w:t>
-      </w:r>
-      <w:r>
-        <w:rPr>
-          <w:b/>
-          <w:vertAlign w:val="subscript"/>
-        </w:rPr>
-        <w:t>2</w:t>
-      </w:r>
-      <w:r>
-        <w:rPr>
-          <w:b/>
-        </w:rPr>
-        <w:t>)</w:t>
-      </w:r>
-    </w:p>
-    <w:p>
-      <w:r>
-        <w:t>Il nous suffit alors de doser I</w:t>
-      </w:r>
-      <w:r>
-        <w:rPr>
-          <w:vertAlign w:val="subscript"/>
-        </w:rPr>
-        <w:t>2</w:t>
-      </w:r>
-      <w:r>
-        <w:t xml:space="preserve"> par du thiosulfate de sodium.</w:t>
-      </w:r>
-      <w:r>
+          <w:bCs/>
+        </w:rPr>
+        <w:t>-) d'où n(</w:t>
+      </w:r>
+      <w:proofErr w:type="spellStart"/>
+      <w:r>
+        <w:rPr>
+          <w:b/>
+          <w:bCs/>
+        </w:rPr>
+        <w:t>ClO</w:t>
+      </w:r>
+      <w:proofErr w:type="spellEnd"/>
+      <w:r>
+        <w:rPr>
+          <w:b/>
+          <w:bCs/>
+        </w:rPr>
+        <w:t>-)=</w:t>
+      </w:r>
+      <w:r>
+        <w:rPr>
+          <w:b/>
+          <w:bCs/>
+        </w:rPr>
         <w:t xml:space="preserve"> </w:t>
       </w:r>
-    </w:p>
-    <w:p>
-      <w:pPr>
-        <w:rPr>
+      <w:r>
+        <w:rPr>
+          <w:b/>
+          <w:bCs/>
+        </w:rPr>
+        <w:t>I*∆t/2F</w:t>
+      </w:r>
+    </w:p>
+    <w:p>
+      <w:pPr>
+        <w:rPr>
+          <w:bCs/>
           <w:color w:val="3366FF"/>
         </w:rPr>
       </w:pPr>
-      <w:proofErr w:type="spellStart"/>
-      <w:r>
-        <w:rPr>
+      <w:r>
+        <w:rPr>
+          <w:bCs/>
           <w:color w:val="3366FF"/>
         </w:rPr>
-        <w:t>Rq</w:t>
-      </w:r>
-      <w:proofErr w:type="spellEnd"/>
-      <w:r>
-        <w:rPr>
+        <w:t>Avoir en tête les équations :</w:t>
+      </w:r>
+    </w:p>
+    <w:p>
+      <w:pPr>
+        <w:rPr>
+          <w:bCs/>
           <w:color w:val="3366FF"/>
         </w:rPr>
-        <w:t>: En excès pour ne surtout pas que la réaction suivante se fasse :</w:t>
-      </w:r>
-    </w:p>
-    <w:p>
-      <w:pPr>
-        <w:rPr>
+      </w:pPr>
+      <w:r>
+        <w:rPr>
+          <w:bCs/>
           <w:color w:val="3366FF"/>
         </w:rPr>
-      </w:pPr>
-      <w:r>
-        <w:rPr>
+        <w:t>• L’oxydation des ions chlorures à l'ANODE: 2Cl-(</w:t>
+      </w:r>
+      <w:proofErr w:type="spellStart"/>
+      <w:r>
+        <w:rPr>
+          <w:bCs/>
           <w:color w:val="3366FF"/>
         </w:rPr>
-        <w:t xml:space="preserve"> </w:t>
-      </w:r>
-      <w:proofErr w:type="spellStart"/>
-      <w:r>
-        <w:rPr>
+        <w:t>aq</w:t>
+      </w:r>
+      <w:proofErr w:type="spellEnd"/>
+      <w:r>
+        <w:rPr>
+          <w:bCs/>
           <w:color w:val="3366FF"/>
         </w:rPr>
+        <w:t>)=Cl2+2e−</w:t>
+      </w:r>
+    </w:p>
+    <w:p>
+      <w:pPr>
+        <w:rPr>
+          <w:bCs/>
+          <w:color w:val="3366FF"/>
+        </w:rPr>
+      </w:pPr>
+      <w:r>
+        <w:rPr>
+          <w:bCs/>
+          <w:color w:val="3366FF"/>
+        </w:rPr>
+        <w:t>• La réduction de l’eau à la CATHODE : 2H2O+2e−=H2+2HO-</w:t>
+      </w:r>
+    </w:p>
+    <w:p>
+      <w:pPr>
+        <w:rPr>
+          <w:bCs/>
+          <w:color w:val="3366FF"/>
+        </w:rPr>
+      </w:pPr>
+      <w:r>
+        <w:rPr>
+          <w:bCs/>
+          <w:color w:val="3366FF"/>
+        </w:rPr>
+        <w:t xml:space="preserve">Le </w:t>
+      </w:r>
+      <w:proofErr w:type="spellStart"/>
+      <w:r>
+        <w:rPr>
+          <w:bCs/>
+          <w:color w:val="3366FF"/>
+        </w:rPr>
+        <w:t>dichlore</w:t>
+      </w:r>
+      <w:proofErr w:type="spellEnd"/>
+      <w:r>
+        <w:rPr>
+          <w:bCs/>
+          <w:color w:val="3366FF"/>
+        </w:rPr>
+        <w:t xml:space="preserve"> et la soude étant dans le même milieux et vu que l'on agite, le </w:t>
+      </w:r>
+      <w:proofErr w:type="spellStart"/>
+      <w:r>
+        <w:rPr>
+          <w:bCs/>
+          <w:color w:val="3366FF"/>
+        </w:rPr>
+        <w:t>dichlore</w:t>
+      </w:r>
+      <w:proofErr w:type="spellEnd"/>
+      <w:r>
+        <w:rPr>
+          <w:bCs/>
+          <w:color w:val="3366FF"/>
+        </w:rPr>
+        <w:t xml:space="preserve"> va se </w:t>
+      </w:r>
+      <w:proofErr w:type="spellStart"/>
+      <w:r>
+        <w:rPr>
+          <w:bCs/>
+          <w:color w:val="3366FF"/>
+        </w:rPr>
+        <w:t>dismuter</w:t>
+      </w:r>
+      <w:proofErr w:type="spellEnd"/>
+      <w:r>
+        <w:rPr>
+          <w:bCs/>
+          <w:color w:val="3366FF"/>
+        </w:rPr>
+        <w:t xml:space="preserve"> selon la réaction (1) précédente :</w:t>
+      </w:r>
+    </w:p>
+    <w:p>
+      <w:pPr>
+        <w:rPr>
+          <w:bCs/>
+          <w:color w:val="3366FF"/>
+        </w:rPr>
+      </w:pPr>
+      <w:proofErr w:type="gramStart"/>
+      <w:r>
+        <w:rPr>
+          <w:bCs/>
+          <w:color w:val="3366FF"/>
+        </w:rPr>
+        <w:t>Cl2(</w:t>
+      </w:r>
+      <w:proofErr w:type="gramEnd"/>
+      <w:r>
+        <w:rPr>
+          <w:bCs/>
+          <w:color w:val="3366FF"/>
+        </w:rPr>
+        <w:t>g)+2HO−(</w:t>
+      </w:r>
+      <w:proofErr w:type="spellStart"/>
+      <w:r>
+        <w:rPr>
+          <w:bCs/>
+          <w:color w:val="3366FF"/>
+        </w:rPr>
+        <w:t>aq</w:t>
+      </w:r>
+      <w:proofErr w:type="spellEnd"/>
+      <w:r>
+        <w:rPr>
+          <w:bCs/>
+          <w:color w:val="3366FF"/>
+        </w:rPr>
+        <w:t>)=Cl−(</w:t>
+      </w:r>
+      <w:proofErr w:type="spellStart"/>
+      <w:r>
+        <w:rPr>
+          <w:bCs/>
+          <w:color w:val="3366FF"/>
+        </w:rPr>
+        <w:t>aq</w:t>
+      </w:r>
+      <w:proofErr w:type="spellEnd"/>
+      <w:r>
+        <w:rPr>
+          <w:bCs/>
+          <w:color w:val="3366FF"/>
+        </w:rPr>
+        <w:t>)+</w:t>
+      </w:r>
+      <w:proofErr w:type="spellStart"/>
+      <w:r>
+        <w:rPr>
+          <w:bCs/>
+          <w:color w:val="3366FF"/>
+        </w:rPr>
         <w:t>ClO</w:t>
       </w:r>
       <w:proofErr w:type="spellEnd"/>
       <w:r>
         <w:rPr>
+          <w:bCs/>
           <w:color w:val="3366FF"/>
-          <w:vertAlign w:val="superscript"/>
-        </w:rPr>
-        <w:t>-</w:t>
-      </w:r>
-      <w:r>
-        <w:rPr>
+        </w:rPr>
+        <w:t>−(</w:t>
+      </w:r>
+      <w:proofErr w:type="spellStart"/>
+      <w:r>
+        <w:rPr>
+          <w:bCs/>
           <w:color w:val="3366FF"/>
         </w:rPr>
-        <w:t xml:space="preserve"> +2H</w:t>
-      </w:r>
-      <w:r>
-        <w:rPr>
+        <w:t>aq</w:t>
+      </w:r>
+      <w:proofErr w:type="spellEnd"/>
+      <w:r>
+        <w:rPr>
+          <w:bCs/>
           <w:color w:val="3366FF"/>
-          <w:vertAlign w:val="superscript"/>
-        </w:rPr>
-        <w:t>+</w:t>
-      </w:r>
-      <w:r>
-        <w:rPr>
-          <w:color w:val="3366FF"/>
-        </w:rPr>
-        <w:t xml:space="preserve"> +2Cl-= Cl- +Cl</w:t>
-      </w:r>
-      <w:r>
-        <w:rPr>
-          <w:color w:val="3366FF"/>
-          <w:vertAlign w:val="subscript"/>
-        </w:rPr>
-        <w:t>2</w:t>
-      </w:r>
-      <w:r>
-        <w:rPr>
-          <w:color w:val="3366FF"/>
-        </w:rPr>
-        <w:t xml:space="preserve"> +H</w:t>
-      </w:r>
-      <w:r>
-        <w:rPr>
-          <w:color w:val="3366FF"/>
-          <w:vertAlign w:val="subscript"/>
-        </w:rPr>
-        <w:t>2</w:t>
-      </w:r>
-      <w:r>
-        <w:rPr>
-          <w:color w:val="3366FF"/>
-        </w:rPr>
-        <w:t>O</w:t>
-      </w:r>
-    </w:p>
-    <w:p>
-      <w:pPr>
-        <w:rPr>
-          <w:b/>
-          <w:u w:val="single"/>
-        </w:rPr>
-      </w:pPr>
-      <w:r>
-        <w:rPr>
-          <w:b/>
-          <w:u w:val="single"/>
-        </w:rPr>
-        <w:t xml:space="preserve">Dosage du diode formé: </w:t>
-      </w:r>
-    </w:p>
-    <w:p>
-      <w:r>
-        <w:t xml:space="preserve">A l'équivalence </w:t>
-      </w:r>
-      <w:r>
-        <w:t>n(I</w:t>
-      </w:r>
-      <w:r>
-        <w:rPr>
-          <w:vertAlign w:val="subscript"/>
-        </w:rPr>
-        <w:t>2</w:t>
-      </w:r>
-      <w:r>
-        <w:t>)</w:t>
-      </w:r>
-      <w:r>
-        <w:t>=n(S</w:t>
-      </w:r>
-      <w:r>
-        <w:rPr>
-          <w:vertAlign w:val="subscript"/>
-        </w:rPr>
-        <w:t>2</w:t>
-      </w:r>
-      <w:r>
-        <w:t>O</w:t>
-      </w:r>
-      <w:r>
-        <w:rPr>
-          <w:vertAlign w:val="subscript"/>
-        </w:rPr>
-        <w:t>3</w:t>
-      </w:r>
-      <w:r>
-        <w:rPr>
-          <w:vertAlign w:val="superscript"/>
-        </w:rPr>
-        <w:t>2-</w:t>
-      </w:r>
-      <w:r>
-        <w:t>)/2=</w:t>
-      </w:r>
-      <w:r>
-        <w:t xml:space="preserve"> </w:t>
-      </w:r>
-      <w:r>
-        <w:t>C(S</w:t>
-      </w:r>
-      <w:r>
-        <w:rPr>
-          <w:vertAlign w:val="subscript"/>
-        </w:rPr>
-        <w:t>2</w:t>
-      </w:r>
-      <w:r>
-        <w:t>O</w:t>
-      </w:r>
-      <w:r>
-        <w:rPr>
-          <w:vertAlign w:val="subscript"/>
-        </w:rPr>
-        <w:t>3</w:t>
-      </w:r>
-      <w:r>
-        <w:rPr>
-          <w:vertAlign w:val="superscript"/>
-        </w:rPr>
-        <w:t>2-</w:t>
-      </w:r>
-      <w:r>
-        <w:t>)*</w:t>
-      </w:r>
-      <w:proofErr w:type="spellStart"/>
-      <w:r>
-        <w:t>Véq</w:t>
-      </w:r>
-      <w:proofErr w:type="spellEnd"/>
-      <w:r>
-        <w:t>/2</w:t>
-      </w:r>
-    </w:p>
-    <w:p>
-      <w:r>
-        <w:t>D'où n(</w:t>
-      </w:r>
-      <w:proofErr w:type="spellStart"/>
-      <w:r>
-        <w:t>ClO</w:t>
-      </w:r>
-      <w:proofErr w:type="spellEnd"/>
-      <w:r>
-        <w:t>-)</w:t>
-      </w:r>
-      <w:proofErr w:type="spellStart"/>
-      <w:r>
-        <w:rPr>
-          <w:vertAlign w:val="subscript"/>
-        </w:rPr>
-        <w:t>exp</w:t>
-      </w:r>
-      <w:proofErr w:type="spellEnd"/>
-      <w:r>
-        <w:t>=</w:t>
-      </w:r>
-      <w:r>
-        <w:t xml:space="preserve"> </w:t>
-      </w:r>
-      <w:r>
-        <w:t>C(S</w:t>
-      </w:r>
-      <w:r>
-        <w:rPr>
-          <w:vertAlign w:val="subscript"/>
-        </w:rPr>
-        <w:t>2</w:t>
-      </w:r>
-      <w:r>
-        <w:t>O</w:t>
-      </w:r>
-      <w:r>
-        <w:rPr>
-          <w:vertAlign w:val="subscript"/>
-        </w:rPr>
-        <w:t>3</w:t>
-      </w:r>
-      <w:r>
-        <w:rPr>
-          <w:vertAlign w:val="superscript"/>
-        </w:rPr>
-        <w:t>2-</w:t>
-      </w:r>
-      <w:r>
-        <w:t>)*</w:t>
-      </w:r>
-      <w:proofErr w:type="spellStart"/>
-      <w:r>
-        <w:t>Véq</w:t>
-      </w:r>
-      <w:proofErr w:type="spellEnd"/>
-      <w:r>
-        <w:t>/2</w:t>
-      </w:r>
-      <w:r>
-        <w:t xml:space="preserve"> : </w:t>
-      </w:r>
-      <w:r>
-        <w:rPr>
-          <w:color w:val="FF6600"/>
-        </w:rPr>
-        <w:t xml:space="preserve">donner la valeur sur le </w:t>
-      </w:r>
-      <w:proofErr w:type="spellStart"/>
-      <w:r>
-        <w:rPr>
-          <w:color w:val="FF6600"/>
-        </w:rPr>
-        <w:t>excel</w:t>
-      </w:r>
-      <w:proofErr w:type="spellEnd"/>
-      <w:r>
-        <w:rPr>
-          <w:color w:val="FF6600"/>
-        </w:rPr>
-        <w:t xml:space="preserve"> en rentrant </w:t>
-      </w:r>
-      <w:proofErr w:type="spellStart"/>
-      <w:r>
-        <w:rPr>
-          <w:color w:val="FF6600"/>
-        </w:rPr>
-        <w:t>Véq</w:t>
-      </w:r>
-      <w:proofErr w:type="spellEnd"/>
-      <w:r>
-        <w:rPr>
-          <w:color w:val="FF6600"/>
-        </w:rPr>
-        <w:t xml:space="preserve"> </w:t>
-      </w:r>
-      <w:proofErr w:type="spellStart"/>
-      <w:r>
-        <w:rPr>
-          <w:color w:val="FF6600"/>
-        </w:rPr>
-        <w:t>ac</w:t>
-      </w:r>
-      <w:proofErr w:type="spellEnd"/>
-      <w:r>
-        <w:rPr>
-          <w:color w:val="FF6600"/>
-        </w:rPr>
-        <w:t xml:space="preserve"> incertitude</w:t>
+        </w:rPr>
+        <w:t>) + H2O(l)</w:t>
       </w:r>
     </w:p>
     <w:p>
@@ -4078,38 +4657,6 @@
           <w:bCs/>
         </w:rPr>
       </w:pPr>
-      <w:r>
-        <w:t xml:space="preserve">Détermination du </w:t>
-      </w:r>
-      <w:r>
-        <w:rPr>
-          <w:b/>
-          <w:bCs/>
-        </w:rPr>
-        <w:t>rendement faradique</w:t>
-      </w:r>
-      <w:r>
-        <w:rPr>
-          <w:b/>
-          <w:bCs/>
-        </w:rPr>
-        <w:t xml:space="preserve"> :</w:t>
-      </w:r>
-    </w:p>
-    <w:p>
-      <w:pPr>
-        <w:rPr>
-          <w:b/>
-          <w:bCs/>
-        </w:rPr>
-      </w:pPr>
-      <w:r>
-        <w:rPr>
-          <w:b/>
-          <w:bCs/>
-        </w:rPr>
-        <w:t>η=Quantité de matière obtenue expérimentalement/quantité de matière prévue par la loi de Faraday connaissant i et t</w:t>
-      </w:r>
     </w:p>
     <w:p>
       <w:pPr>
@@ -4139,6 +4686,7 @@
             </m:ctrlPr>
           </m:fPr>
           <m:num>
+            <w:proofErr w:type="gramStart"/>
             <m:r>
               <m:rPr>
                 <m:sty m:val="p"/>
@@ -4146,7 +4694,17 @@
               <w:rPr>
                 <w:rFonts w:ascii="Cambria Math" w:hAnsi="Cambria Math"/>
               </w:rPr>
-              <m:t>n(ClO-)</m:t>
+              <m:t>n(</m:t>
+            </m:r>
+            <w:proofErr w:type="gramEnd"/>
+            <m:r>
+              <m:rPr>
+                <m:sty m:val="p"/>
+              </m:rPr>
+              <w:rPr>
+                <w:rFonts w:ascii="Cambria Math" w:hAnsi="Cambria Math"/>
+              </w:rPr>
+              <m:t>ClO-)</m:t>
             </m:r>
             <m:r>
               <m:rPr>
@@ -4219,7 +4777,6 @@
           <w:bCs/>
           <w:color w:val="FF6600"/>
         </w:rPr>
-        <w:lastRenderedPageBreak/>
         <w:t>Donner la valeur avec incertitude grâce à Excel</w:t>
       </w:r>
     </w:p>
@@ -4227,14 +4784,14 @@
       <w:pPr>
         <w:rPr>
           <w:rFonts w:eastAsiaTheme="minorEastAsia"/>
-          <w:color w:val="3366FF"/>
+          <w:color w:val="FF0000"/>
         </w:rPr>
       </w:pPr>
       <w:proofErr w:type="spellStart"/>
       <w:r>
         <w:rPr>
           <w:rFonts w:eastAsiaTheme="minorEastAsia"/>
-          <w:color w:val="3366FF"/>
+          <w:color w:val="FF0000"/>
         </w:rPr>
         <w:t>Rq</w:t>
       </w:r>
@@ -4242,7 +4799,7 @@
       <w:r>
         <w:rPr>
           <w:rFonts w:eastAsiaTheme="minorEastAsia"/>
-          <w:color w:val="3366FF"/>
+          <w:color w:val="FF0000"/>
         </w:rPr>
         <w:t xml:space="preserve">: Lois de Faraday Q=i.t (1ere loi) et </w:t>
       </w:r>
@@ -4250,7 +4807,7 @@
       <w:r>
         <w:rPr>
           <w:rFonts w:eastAsiaTheme="minorEastAsia"/>
-          <w:color w:val="3366FF"/>
+          <w:color w:val="FF0000"/>
         </w:rPr>
         <w:t>it</w:t>
       </w:r>
@@ -4258,7 +4815,7 @@
       <w:r>
         <w:rPr>
           <w:rFonts w:eastAsiaTheme="minorEastAsia"/>
-          <w:color w:val="3366FF"/>
+          <w:color w:val="FF0000"/>
         </w:rPr>
         <w:t>=</w:t>
       </w:r>
@@ -4266,7 +4823,7 @@
       <w:r>
         <w:rPr>
           <w:rFonts w:eastAsiaTheme="minorEastAsia"/>
-          <w:color w:val="3366FF"/>
+          <w:color w:val="FF0000"/>
         </w:rPr>
         <w:t>n.z.F</w:t>
       </w:r>
@@ -4274,7 +4831,7 @@
       <w:r>
         <w:rPr>
           <w:rFonts w:eastAsiaTheme="minorEastAsia"/>
-          <w:color w:val="3366FF"/>
+          <w:color w:val="FF0000"/>
         </w:rPr>
         <w:t xml:space="preserve"> où n est la quantité de matière libérée et z le nombre d'électrons échangés.</w:t>
       </w:r>
@@ -4552,7 +5109,7 @@
       <w:pPr>
         <w:pStyle w:val="Titre1"/>
       </w:pPr>
-      <w:bookmarkStart w:id="4" w:name="_Toc449131147"/>
+      <w:bookmarkStart w:id="5" w:name="_Toc454282921"/>
       <w:r>
         <w:t xml:space="preserve">II- </w:t>
       </w:r>
@@ -4565,7 +5122,7 @@
       <w:r>
         <w:t>complexes</w:t>
       </w:r>
-      <w:bookmarkEnd w:id="4"/>
+      <w:bookmarkEnd w:id="5"/>
       <w:r>
         <w:t xml:space="preserve"> </w:t>
       </w:r>
@@ -4577,14 +5134,14 @@
           <w:color w:val="C00000"/>
         </w:rPr>
       </w:pPr>
-      <w:bookmarkStart w:id="5" w:name="_Toc449131148"/>
+      <w:bookmarkStart w:id="6" w:name="_Toc454282922"/>
       <w:r>
         <w:t xml:space="preserve">1. </w:t>
       </w:r>
       <w:r>
         <w:t>Définitions</w:t>
       </w:r>
-      <w:bookmarkEnd w:id="5"/>
+      <w:bookmarkEnd w:id="6"/>
       <w:r>
         <w:t xml:space="preserve"> </w:t>
       </w:r>
@@ -4659,6 +5216,7 @@
         <w:pStyle w:val="Diapositive"/>
       </w:pPr>
       <w:r>
+        <w:lastRenderedPageBreak/>
         <w:t>Diapo Exemples de complexe</w:t>
       </w:r>
     </w:p>
@@ -4993,8 +5551,6 @@
         <w:t xml:space="preserve"> )</w:t>
       </w:r>
     </w:p>
-    <w:p/>
-    <w:p/>
     <w:p/>
     <w:p>
       <w:pPr>
@@ -5367,7 +5923,6 @@
         <w:t xml:space="preserve"> est extrêmement soluble dans l'eau donc non</w:t>
       </w:r>
     </w:p>
-    <w:p/>
     <w:p>
       <w:pPr>
         <w:rPr>
@@ -5543,6 +6098,7 @@
         <w:rPr>
           <w:i/>
         </w:rPr>
+        <w:lastRenderedPageBreak/>
         <w:t>Ammonium NH</w:t>
       </w:r>
       <w:r>
@@ -6016,7 +6572,6 @@
         <w:pStyle w:val="Transitio"/>
       </w:pPr>
       <w:r>
-        <w:lastRenderedPageBreak/>
         <w:t xml:space="preserve">Transition : </w:t>
       </w:r>
       <w:r>
@@ -6051,14 +6606,14 @@
       <w:pPr>
         <w:pStyle w:val="Titre2"/>
       </w:pPr>
-      <w:bookmarkStart w:id="6" w:name="_Toc449131149"/>
+      <w:bookmarkStart w:id="7" w:name="_Toc454282923"/>
       <w:r>
         <w:t xml:space="preserve">2. </w:t>
       </w:r>
       <w:r>
         <w:t>Synthèse d’un complexe</w:t>
       </w:r>
-      <w:bookmarkEnd w:id="6"/>
+      <w:bookmarkEnd w:id="7"/>
     </w:p>
     <w:p>
       <w:r>
@@ -7783,7 +8338,6 @@
           <w:sz w:val="27"/>
           <w:szCs w:val="27"/>
         </w:rPr>
-        <w:lastRenderedPageBreak/>
         <w:t xml:space="preserve">Nous allons peser le produit obtenu, le produit obtenu en préparation est plus sec, il a été laissé </w:t>
       </w:r>
       <w:proofErr w:type="spellStart"/>
@@ -8099,11 +8653,11 @@
       <w:pPr>
         <w:pStyle w:val="Titre1"/>
       </w:pPr>
-      <w:bookmarkStart w:id="7" w:name="_Toc449131150"/>
+      <w:bookmarkStart w:id="8" w:name="_Toc454282924"/>
       <w:r>
         <w:t>III- Complexe bio-inorganique : l’hémoglobine</w:t>
       </w:r>
-      <w:bookmarkEnd w:id="7"/>
+      <w:bookmarkEnd w:id="8"/>
       <w:r>
         <w:t xml:space="preserve">      </w:t>
       </w:r>
@@ -8262,6 +8816,7 @@
     <w:p/>
     <w:p>
       <w:r>
+        <w:lastRenderedPageBreak/>
         <w:t>Dans un environnement riche un dioxygène, celui-ci va venir se lier au centre métallique en position trans du groupement protéinique. Cette réaction est renversable et dans les zones de faible teneur en oxygène le dioxygène lié à l’hémoglobine va se d</w:t>
       </w:r>
       <w:r>
@@ -8298,11 +8853,7 @@
         <w:t xml:space="preserve"> du O2 avec l’hème</w:t>
       </w:r>
       <w:r>
-        <w:t xml:space="preserve"> influence la position des chaines protéiniques voisines. L’ion Fe2+ haut spin dans l’hémoglobine </w:t>
-      </w:r>
-      <w:r>
-        <w:lastRenderedPageBreak/>
-        <w:t>désoxygénée (désoxyhémoglobine) est trop grand pour se situer dans le plan de la porphyrine, il se situe en dehors. La coordination du dioxygène comme 6</w:t>
+        <w:t xml:space="preserve"> influence la position des chaines protéiniques voisines. L’ion Fe2+ haut spin dans l’hémoglobine désoxygénée (désoxyhémoglobine) est trop grand pour se situer dans le plan de la porphyrine, il se situe en dehors. La coordination du dioxygène comme 6</w:t>
       </w:r>
       <w:r>
         <w:rPr>
@@ -8342,11 +8893,11 @@
       <w:pPr>
         <w:pStyle w:val="Titre1"/>
       </w:pPr>
-      <w:bookmarkStart w:id="8" w:name="_Toc449131151"/>
+      <w:bookmarkStart w:id="9" w:name="_Toc454282925"/>
       <w:r>
         <w:t>Conclusion :</w:t>
       </w:r>
-      <w:bookmarkEnd w:id="8"/>
+      <w:bookmarkEnd w:id="9"/>
       <w:r>
         <w:t xml:space="preserve"> </w:t>
       </w:r>
@@ -8405,7 +8956,7 @@
           <w:sz w:val="23"/>
           <w:szCs w:val="23"/>
         </w:rPr>
-        <w:t>Ouverture : Complexe, responsable de lac couleur, notamment pour c</w:t>
+        <w:t>Ouvertur</w:t>
       </w:r>
       <w:r>
         <w:rPr>
@@ -8413,25 +8964,23 @@
           <w:sz w:val="23"/>
           <w:szCs w:val="23"/>
         </w:rPr>
-        <w:t xml:space="preserve">ette raison que le sang </w:t>
-      </w:r>
-      <w:proofErr w:type="spellStart"/>
+        <w:t>e : Complexe, responsable de la</w:t>
+      </w:r>
       <w:r>
         <w:rPr>
           <w:rFonts w:ascii="Helvetica" w:eastAsia="Times New Roman" w:hAnsi="Helvetica" w:cs="Times New Roman"/>
           <w:sz w:val="23"/>
           <w:szCs w:val="23"/>
         </w:rPr>
-        <w:t>artérie</w:t>
-      </w:r>
-      <w:proofErr w:type="spellEnd"/>
+        <w:t xml:space="preserve"> couleur, notamment pour c</w:t>
+      </w:r>
       <w:r>
         <w:rPr>
           <w:rFonts w:ascii="Helvetica" w:eastAsia="Times New Roman" w:hAnsi="Helvetica" w:cs="Times New Roman"/>
           <w:sz w:val="23"/>
           <w:szCs w:val="23"/>
         </w:rPr>
-        <w:t xml:space="preserve"> </w:t>
+        <w:t>ette raison q</w:t>
       </w:r>
       <w:r>
         <w:rPr>
@@ -8439,7 +8988,7 @@
           <w:sz w:val="23"/>
           <w:szCs w:val="23"/>
         </w:rPr>
-        <w:t xml:space="preserve">est rouge, il n'a pas la même couleur </w:t>
+        <w:t>ue le sang dans les artères</w:t>
       </w:r>
       <w:r>
         <w:rPr>
@@ -8447,8 +8996,42 @@
           <w:sz w:val="23"/>
           <w:szCs w:val="23"/>
         </w:rPr>
+        <w:t xml:space="preserve"> </w:t>
+      </w:r>
+      <w:r>
+        <w:rPr>
+          <w:rFonts w:ascii="Helvetica" w:eastAsia="Times New Roman" w:hAnsi="Helvetica" w:cs="Times New Roman"/>
+          <w:sz w:val="23"/>
+          <w:szCs w:val="23"/>
+        </w:rPr>
+        <w:t xml:space="preserve">est rouge, il n'a pas la même couleur </w:t>
+      </w:r>
+      <w:r>
+        <w:rPr>
+          <w:rFonts w:ascii="Helvetica" w:eastAsia="Times New Roman" w:hAnsi="Helvetica" w:cs="Times New Roman"/>
+          <w:sz w:val="23"/>
+          <w:szCs w:val="23"/>
+        </w:rPr>
+        <w:t xml:space="preserve">: faux apparemment </w:t>
+      </w:r>
+      <w:proofErr w:type="gramStart"/>
+      <w:r>
+        <w:rPr>
+          <w:rFonts w:ascii="Helvetica" w:eastAsia="Times New Roman" w:hAnsi="Helvetica" w:cs="Times New Roman"/>
+          <w:sz w:val="23"/>
+          <w:szCs w:val="23"/>
+        </w:rPr>
+        <w:t xml:space="preserve">! </w:t>
+      </w:r>
+      <w:r>
+        <w:rPr>
+          <w:rFonts w:ascii="Helvetica" w:eastAsia="Times New Roman" w:hAnsi="Helvetica" w:cs="Times New Roman"/>
+          <w:sz w:val="23"/>
+          <w:szCs w:val="23"/>
+        </w:rPr>
         <w:t>)</w:t>
       </w:r>
+      <w:proofErr w:type="gramEnd"/>
     </w:p>
     <w:p>
       <w:pPr>
@@ -8513,6 +9096,9 @@
       </w:pPr>
       <w:r>
         <w:t>ATTENTION CONNAITRE DES TRUCS SUR HABER_BOSCH, SYNTHESE NH3</w:t>
+      </w:r>
+      <w:r>
+        <w:t xml:space="preserve"> cf. Optimisation LC 24)</w:t>
       </w:r>
     </w:p>
     <w:p/>
@@ -11294,7 +11880,7 @@
   <a:extraClrSchemeLst/>
   <a:extLst>
     <a:ext uri="{05A4C25C-085E-4340-85A3-A5531E510DB2}">
-      <thm15:themeFamily xmlns="" xmlns:thm15="http://schemas.microsoft.com/office/thememl/2012/main" name="Office Theme" id="{62F939B6-93AF-4DB8-9C6B-D6C7DFDC589F}" vid="{4A3C46E8-61CC-4603-A589-7422A47A8E4A}"/>
+      <thm15:themeFamily xmlns:thm15="http://schemas.microsoft.com/office/thememl/2012/main" xmlns="" name="Office Theme" id="{62F939B6-93AF-4DB8-9C6B-D6C7DFDC589F}" vid="{4A3C46E8-61CC-4603-A589-7422A47A8E4A}"/>
     </a:ext>
   </a:extLst>
 </a:theme>
@@ -11305,7 +11891,7 @@
 </file>
 
 <file path=customXml/itemProps1.xml><?xml version="1.0" encoding="utf-8"?>
-<ds:datastoreItem xmlns:ds="http://schemas.openxmlformats.org/officeDocument/2006/customXml" ds:itemID="{70B68EF2-E95F-D14E-A8B0-43269D653FF7}">
+<ds:datastoreItem xmlns:ds="http://schemas.openxmlformats.org/officeDocument/2006/customXml" ds:itemID="{EBB1292D-9AF6-6D40-B649-89ACAAA372BA}">
   <ds:schemaRefs>
     <ds:schemaRef ds:uri="http://schemas.openxmlformats.org/officeDocument/2006/bibliography"/>
   </ds:schemaRefs>
